--- a/Back/pdfs/Tim-gubski_resume.docx
+++ b/Back/pdfs/Tim-gubski_resume.docx
@@ -15,7 +15,7 @@
           <w:b/>
           <w:sz w:val="60"/>
         </w:rPr>
-        <w:t>John Doe</w:t>
+        <w:t xml:space="preserve"> asd</w:t>
       </w:r>
     </w:p>
     <w:p>
@@ -26,7 +26,7 @@
         <w:rPr>
           <w:b w:val="0"/>
         </w:rPr>
-        <w:t>1234 Elm St, Springfield, IL 62701</w:t>
+        <w:t>sd</w:t>
         <w:tab/>
         <w:tab/>
       </w:r>
@@ -34,7 +34,7 @@
         <w:rPr>
           <w:i/>
         </w:rPr>
-        <w:t>asdf@gmail.com</w:t>
+        <w:t>asd</w:t>
         <w:tab/>
         <w:tab/>
       </w:r>
@@ -42,7 +42,7 @@
         <w:rPr>
           <w:i/>
         </w:rPr>
-        <w:t>123-456-7890</w:t>
+        <w:t>asd</w:t>
       </w:r>
     </w:p>
     <w:p>
@@ -82,7 +82,121 @@
           <w:b/>
           <w:sz w:val="36"/>
         </w:rPr>
-        <w:t>Experience</w:t>
+        <w:t>Projects</w:t>
+      </w:r>
+    </w:p>
+    <w:p>
+      <w:pPr>
+        <w:spacing w:before="0" w:after="0"/>
+      </w:pPr>
+      <w:r>
+        <w:rPr>
+          <w:b/>
+        </w:rPr>
+        <w:t>MUNassistant</w:t>
+      </w:r>
+    </w:p>
+    <w:p>
+      <w:pPr>
+        <w:pStyle w:val="ListBullet"/>
+        <w:spacing w:before="0" w:after="0"/>
+        <w:ind w:left="500"/>
+      </w:pPr>
+      <w:r>
+        <w:t xml:space="preserve">  2. Developed real-time data display using dynamic EJS templates for a dynamic user experience.</w:t>
+      </w:r>
+    </w:p>
+    <w:p>
+      <w:pPr>
+        <w:pStyle w:val="ListBullet"/>
+        <w:spacing w:before="0" w:after="0"/>
+        <w:ind w:left="500"/>
+      </w:pPr>
+      <w:r>
+        <w:t xml:space="preserve">  5. Tested and debugged code to ensure functionality and optimal performance for end users.</w:t>
+      </w:r>
+    </w:p>
+    <w:p>
+      <w:pPr>
+        <w:spacing w:before="0" w:after="0"/>
+      </w:pPr>
+      <w:r>
+        <w:rPr>
+          <w:b/>
+        </w:rPr>
+        <w:t>CowGary</w:t>
+      </w:r>
+    </w:p>
+    <w:p>
+      <w:pPr>
+        <w:pStyle w:val="ListBullet"/>
+        <w:spacing w:before="0" w:after="0"/>
+        <w:ind w:left="500"/>
+      </w:pPr>
+      <w:r>
+        <w:t xml:space="preserve">  1. Led team in developing CowGary game for CalgaryHacks 2020, achieving successful submission.</w:t>
+      </w:r>
+    </w:p>
+    <w:p>
+      <w:pPr>
+        <w:pStyle w:val="ListBullet"/>
+        <w:spacing w:before="0" w:after="0"/>
+        <w:ind w:left="500"/>
+      </w:pPr>
+      <w:r>
+        <w:t xml:space="preserve">  4. Utilized Processing language to create interactive elements like transit bus and city backdrop.</w:t>
+      </w:r>
+    </w:p>
+    <w:p>
+      <w:pPr>
+        <w:pStyle w:val="ListBullet"/>
+        <w:spacing w:before="0" w:after="0"/>
+        <w:ind w:left="500"/>
+      </w:pPr>
+      <w:r>
+        <w:t xml:space="preserve">  2. Implemented installation instructions for Processing and libraries to improve gameplay experience.</w:t>
+      </w:r>
+    </w:p>
+    <w:p>
+      <w:pPr>
+        <w:spacing w:before="0" w:after="0"/>
+      </w:pPr>
+      <w:r>
+        <w:rPr>
+          <w:b/>
+        </w:rPr>
+        <w:t>flamenet</w:t>
+      </w:r>
+    </w:p>
+    <w:p>
+      <w:pPr>
+        <w:pStyle w:val="ListBullet"/>
+        <w:spacing w:before="0" w:after="0"/>
+        <w:ind w:left="500"/>
+      </w:pPr>
+      <w:r>
+        <w:t xml:space="preserve">  4. Created a dashboard using React and Firebase for monitoring the status of deployed units and tracking wildfire locations.</w:t>
+      </w:r>
+    </w:p>
+    <w:p>
+      <w:pPr>
+        <w:spacing w:before="0" w:after="0"/>
+      </w:pPr>
+      <w:r>
+        <w:rPr>
+          <w:b/>
+        </w:rPr>
+        <w:t>FlameNet-HackPrinceton</w:t>
+      </w:r>
+    </w:p>
+    <w:p>
+      <w:pPr>
+        <w:pStyle w:val="ListBullet"/>
+        <w:spacing w:before="0" w:after="0"/>
+        <w:ind w:left="500"/>
+      </w:pPr>
+      <w:r>
+        <w:t xml:space="preserve">  - Developed distributed network system for early wildfire detection using C++, CSS, HTML, and JavaScript, leading to improved wildfire monitoring.</w:t>
       </w:r>
     </w:p>
     <w:sectPr>

--- a/Back/pdfs/Tim-gubski_resume.docx
+++ b/Back/pdfs/Tim-gubski_resume.docx
@@ -15,7 +15,7 @@
           <w:b/>
           <w:sz w:val="60"/>
         </w:rPr>
-        <w:t xml:space="preserve"> asd</w:t>
+        <w:t>Tim asd</w:t>
       </w:r>
     </w:p>
     <w:p>
@@ -93,7 +93,7 @@
         <w:rPr>
           <w:b/>
         </w:rPr>
-        <w:t>MUNassistant</w:t>
+        <w:t>flamenet</w:t>
       </w:r>
     </w:p>
     <w:p>
@@ -103,7 +103,7 @@
         <w:ind w:left="500"/>
       </w:pPr>
       <w:r>
-        <w:t xml:space="preserve">  2. Developed real-time data display using dynamic EJS templates for a dynamic user experience.</w:t>
+        <w:t xml:space="preserve">  - Utilized Firebase React App and Realtime Database, as well as Twilio API, for seamless integration of hardware and software components in the early wildfire detection system</w:t>
       </w:r>
     </w:p>
     <w:p>
@@ -113,7 +113,7 @@
         <w:ind w:left="500"/>
       </w:pPr>
       <w:r>
-        <w:t xml:space="preserve">  5. Tested and debugged code to ensure functionality and optimal performance for end users.</w:t>
+        <w:t xml:space="preserve">  - Led a team in a structured ideation process, from initial research and idea generation to final conceptual design using morphological charts and the Pugh method</w:t>
       </w:r>
     </w:p>
     <w:p>
@@ -124,7 +124,7 @@
         <w:rPr>
           <w:b/>
         </w:rPr>
-        <w:t>CowGary</w:t>
+        <w:t>ar-overlay</w:t>
       </w:r>
     </w:p>
     <w:p>
@@ -134,7 +134,7 @@
         <w:ind w:left="500"/>
       </w:pPr>
       <w:r>
-        <w:t xml:space="preserve">  1. Led team in developing CowGary game for CalgaryHacks 2020, achieving successful submission.</w:t>
+        <w:t xml:space="preserve">  2. Collaborated with team members to enhance HTML and CSS for improved user interface.</w:t>
       </w:r>
     </w:p>
     <w:p>
@@ -144,7 +144,7 @@
         <w:ind w:left="500"/>
       </w:pPr>
       <w:r>
-        <w:t xml:space="preserve">  4. Utilized Processing language to create interactive elements like transit bus and city backdrop.</w:t>
+        <w:t xml:space="preserve">  5. Contributed to testing and debugging efforts to ensure smooth functionality of AR overlay feature.</w:t>
       </w:r>
     </w:p>
     <w:p>
@@ -154,7 +154,7 @@
         <w:ind w:left="500"/>
       </w:pPr>
       <w:r>
-        <w:t xml:space="preserve">  2. Implemented installation instructions for Processing and libraries to improve gameplay experience.</w:t>
+        <w:t xml:space="preserve">  3. Developed PHP functionality for backend data processing and storage.</w:t>
       </w:r>
     </w:p>
     <w:p>
@@ -165,7 +165,7 @@
         <w:rPr>
           <w:b/>
         </w:rPr>
-        <w:t>flamenet</w:t>
+        <w:t>Sustainabite</w:t>
       </w:r>
     </w:p>
     <w:p>
@@ -175,18 +175,7 @@
         <w:ind w:left="500"/>
       </w:pPr>
       <w:r>
-        <w:t xml:space="preserve">  4. Created a dashboard using React and Firebase for monitoring the status of deployed units and tracking wildfire locations.</w:t>
-      </w:r>
-    </w:p>
-    <w:p>
-      <w:pPr>
-        <w:spacing w:before="0" w:after="0"/>
-      </w:pPr>
-      <w:r>
-        <w:rPr>
-          <w:b/>
-        </w:rPr>
-        <w:t>FlameNet-HackPrinceton</w:t>
+        <w:t xml:space="preserve">  5. Seeking to expand project by integrating Text to Speech and Speech to Text functionalities, and improving grocery list recommendation algorithm.</w:t>
       </w:r>
     </w:p>
     <w:p>
@@ -196,7 +185,17 @@
         <w:ind w:left="500"/>
       </w:pPr>
       <w:r>
-        <w:t xml:space="preserve">  - Developed distributed network system for early wildfire detection using C++, CSS, HTML, and JavaScript, leading to improved wildfire monitoring.</w:t>
+        <w:t xml:space="preserve">  2. Implemented computer vision algorithm for barcode detection and Twilio integration for expiry notifications.</w:t>
+      </w:r>
+    </w:p>
+    <w:p>
+      <w:pPr>
+        <w:pStyle w:val="ListBullet"/>
+        <w:spacing w:before="0" w:after="0"/>
+        <w:ind w:left="500"/>
+      </w:pPr>
+      <w:r>
+        <w:t xml:space="preserve">  1. Developed innovative sustainable meal planning website using React JS, Firebase, and OpenCV for barcode scanning.</w:t>
       </w:r>
     </w:p>
     <w:sectPr>

--- a/Back/pdfs/Tim-gubski_resume.docx
+++ b/Back/pdfs/Tim-gubski_resume.docx
@@ -93,7 +93,7 @@
         <w:rPr>
           <w:b/>
         </w:rPr>
-        <w:t>flamenet</w:t>
+        <w:t>ar-overlay</w:t>
       </w:r>
     </w:p>
     <w:p>
@@ -103,28 +103,7 @@
         <w:ind w:left="500"/>
       </w:pPr>
       <w:r>
-        <w:t xml:space="preserve">  - Utilized Firebase React App and Realtime Database, as well as Twilio API, for seamless integration of hardware and software components in the early wildfire detection system</w:t>
-      </w:r>
-    </w:p>
-    <w:p>
-      <w:pPr>
-        <w:pStyle w:val="ListBullet"/>
-        <w:spacing w:before="0" w:after="0"/>
-        <w:ind w:left="500"/>
-      </w:pPr>
-      <w:r>
-        <w:t xml:space="preserve">  - Led a team in a structured ideation process, from initial research and idea generation to final conceptual design using morphological charts and the Pugh method</w:t>
-      </w:r>
-    </w:p>
-    <w:p>
-      <w:pPr>
-        <w:spacing w:before="0" w:after="0"/>
-      </w:pPr>
-      <w:r>
-        <w:rPr>
-          <w:b/>
-        </w:rPr>
-        <w:t>ar-overlay</w:t>
+        <w:t xml:space="preserve">  3. Developed PHP functionality for backend data processing and storage.</w:t>
       </w:r>
     </w:p>
     <w:p>
@@ -144,17 +123,7 @@
         <w:ind w:left="500"/>
       </w:pPr>
       <w:r>
-        <w:t xml:space="preserve">  5. Contributed to testing and debugging efforts to ensure smooth functionality of AR overlay feature.</w:t>
-      </w:r>
-    </w:p>
-    <w:p>
-      <w:pPr>
-        <w:pStyle w:val="ListBullet"/>
-        <w:spacing w:before="0" w:after="0"/>
-        <w:ind w:left="500"/>
-      </w:pPr>
-      <w:r>
-        <w:t xml:space="preserve">  3. Developed PHP functionality for backend data processing and storage.</w:t>
+        <w:t xml:space="preserve">  1. Implemented AR overlay feature using JavaScript for augmented reality experience.</w:t>
       </w:r>
     </w:p>
     <w:p>
@@ -185,7 +154,7 @@
         <w:ind w:left="500"/>
       </w:pPr>
       <w:r>
-        <w:t xml:space="preserve">  2. Implemented computer vision algorithm for barcode detection and Twilio integration for expiry notifications.</w:t>
+        <w:t xml:space="preserve">  4. Collaborated with team members to create user-friendly UI and enhance features for reducing food waste.</w:t>
       </w:r>
     </w:p>
     <w:p>
@@ -195,7 +164,38 @@
         <w:ind w:left="500"/>
       </w:pPr>
       <w:r>
-        <w:t xml:space="preserve">  1. Developed innovative sustainable meal planning website using React JS, Firebase, and OpenCV for barcode scanning.</w:t>
+        <w:t xml:space="preserve">  3. Utilized Spoonacular API to recommend recipes based on user preferences and tracked macro nutrients for personalized grocery lists.</w:t>
+      </w:r>
+    </w:p>
+    <w:p>
+      <w:pPr>
+        <w:pStyle w:val="ListBullet"/>
+        <w:spacing w:before="0" w:after="0"/>
+        <w:ind w:left="500"/>
+      </w:pPr>
+      <w:r>
+        <w:t xml:space="preserve">  2. Implemented computer vision algorithm for barcode detection and Twilio integration for expiry notifications.</w:t>
+      </w:r>
+    </w:p>
+    <w:p>
+      <w:pPr>
+        <w:spacing w:before="0" w:after="0"/>
+      </w:pPr>
+      <w:r>
+        <w:rPr>
+          <w:b/>
+        </w:rPr>
+        <w:t>flamenet</w:t>
+      </w:r>
+    </w:p>
+    <w:p>
+      <w:pPr>
+        <w:pStyle w:val="ListBullet"/>
+        <w:spacing w:before="0" w:after="0"/>
+        <w:ind w:left="500"/>
+      </w:pPr>
+      <w:r>
+        <w:t xml:space="preserve">  - Utilized Firebase React App and Realtime Database, as well as Twilio API, for seamless integration of hardware and software components in the early wildfire detection system</w:t>
       </w:r>
     </w:p>
     <w:sectPr>
